--- a/5.Assignments/3.DAwSQL/SQL assignment-2.docx
+++ b/5.Assignments/3.DAwSQL/SQL assignment-2.docx
@@ -1863,16 +1863,7 @@
           <w:sz w:val="19"/>
           <w:szCs w:val="19"/>
         </w:rPr>
-        <w:t>)</w:t>
-      </w:r>
-      <w:r>
-        <w:rPr>
-          <w:rFonts w:ascii="Consolas" w:hAnsi="Consolas" w:cs="Consolas"/>
-          <w:color w:val="808080"/>
-          <w:sz w:val="19"/>
-          <w:szCs w:val="19"/>
-        </w:rPr>
-        <w:t>;</w:t>
+        <w:t>);</w:t>
       </w:r>
     </w:p>
     <w:p>
@@ -2029,16 +2020,7 @@
           <w:sz w:val="19"/>
           <w:szCs w:val="19"/>
         </w:rPr>
-        <w:t xml:space="preserve"> </w:t>
-      </w:r>
-      <w:r>
-        <w:rPr>
-          <w:rFonts w:ascii="Consolas" w:hAnsi="Consolas" w:cs="Consolas"/>
-          <w:color w:val="0000FF"/>
-          <w:sz w:val="19"/>
-          <w:szCs w:val="19"/>
-        </w:rPr>
-        <w:t>VALUES</w:t>
+        <w:t xml:space="preserve"> VALUES</w:t>
       </w:r>
       <w:r>
         <w:rPr>
@@ -4132,6 +4114,7 @@
           <w:rFonts w:ascii="Arial" w:eastAsia="Times New Roman" w:hAnsi="Arial" w:cs="Arial"/>
           <w:i w:val="0"/>
           <w:iCs w:val="0"/>
+          <w:noProof/>
           <w:color w:val="05192D"/>
           <w:sz w:val="24"/>
           <w:szCs w:val="24"/>
@@ -4421,61 +4404,106 @@
           <w:sz w:val="19"/>
           <w:szCs w:val="19"/>
         </w:rPr>
-        <w:t xml:space="preserve"> 100</w:t>
-      </w:r>
-      <w:r>
-        <w:rPr>
-          <w:rFonts w:ascii="Consolas" w:hAnsi="Consolas" w:cs="Consolas"/>
-          <w:color w:val="808080"/>
-          <w:sz w:val="19"/>
-          <w:szCs w:val="19"/>
-        </w:rPr>
-        <w:t>/(</w:t>
-      </w:r>
-      <w:r>
-        <w:rPr>
-          <w:rFonts w:ascii="Consolas" w:hAnsi="Consolas" w:cs="Consolas"/>
-          <w:color w:val="000000"/>
-          <w:sz w:val="19"/>
-          <w:szCs w:val="19"/>
-        </w:rPr>
-        <w:t>Num_Action</w:t>
-      </w:r>
-      <w:r>
-        <w:rPr>
-          <w:rFonts w:ascii="Consolas" w:hAnsi="Consolas" w:cs="Consolas"/>
-          <w:color w:val="808080"/>
-          <w:sz w:val="19"/>
-          <w:szCs w:val="19"/>
+        <w:t xml:space="preserve"> </w:t>
+      </w:r>
+      <w:r>
+        <w:rPr>
+          <w:rFonts w:ascii="Consolas" w:hAnsi="Consolas"/>
+          <w:color w:val="24292F"/>
+          <w:sz w:val="18"/>
+          <w:szCs w:val="18"/>
+          <w:shd w:val="clear" w:color="auto" w:fill="FFFFFF"/>
+        </w:rPr>
+        <w:t xml:space="preserve">ROUND(CAST( Num_Order </w:t>
+      </w:r>
+      <w:r>
+        <w:rPr>
+          <w:rStyle w:val="pl-k"/>
+          <w:rFonts w:ascii="Consolas" w:hAnsi="Consolas"/>
+          <w:sz w:val="18"/>
+          <w:szCs w:val="18"/>
+          <w:shd w:val="clear" w:color="auto" w:fill="FFFFFF"/>
+        </w:rPr>
+        <w:t>as</w:t>
+      </w:r>
+      <w:r>
+        <w:rPr>
+          <w:rFonts w:ascii="Consolas" w:hAnsi="Consolas"/>
+          <w:color w:val="24292F"/>
+          <w:sz w:val="18"/>
+          <w:szCs w:val="18"/>
+          <w:shd w:val="clear" w:color="auto" w:fill="FFFFFF"/>
+        </w:rPr>
+        <w:t xml:space="preserve"> float)</w:t>
+      </w:r>
+      <w:r>
+        <w:rPr>
+          <w:rStyle w:val="pl-k"/>
+          <w:rFonts w:ascii="Consolas" w:hAnsi="Consolas"/>
+          <w:sz w:val="18"/>
+          <w:szCs w:val="18"/>
+          <w:shd w:val="clear" w:color="auto" w:fill="FFFFFF"/>
         </w:rPr>
         <w:t>/</w:t>
       </w:r>
       <w:r>
         <w:rPr>
-          <w:rFonts w:ascii="Consolas" w:hAnsi="Consolas" w:cs="Consolas"/>
-          <w:color w:val="000000"/>
-          <w:sz w:val="19"/>
-          <w:szCs w:val="19"/>
-        </w:rPr>
-        <w:t>Num_Order</w:t>
-      </w:r>
-      <w:r>
-        <w:rPr>
-          <w:rFonts w:ascii="Consolas" w:hAnsi="Consolas" w:cs="Consolas"/>
-          <w:color w:val="808080"/>
-          <w:sz w:val="19"/>
-          <w:szCs w:val="19"/>
-        </w:rPr>
-        <w:t>)*</w:t>
-      </w:r>
-      <w:r>
-        <w:rPr>
-          <w:rFonts w:ascii="Consolas" w:hAnsi="Consolas" w:cs="Consolas"/>
-          <w:color w:val="000000"/>
-          <w:sz w:val="19"/>
-          <w:szCs w:val="19"/>
-        </w:rPr>
-        <w:t xml:space="preserve">0.01 </w:t>
+          <w:rFonts w:ascii="Consolas" w:hAnsi="Consolas"/>
+          <w:color w:val="24292F"/>
+          <w:sz w:val="18"/>
+          <w:szCs w:val="18"/>
+          <w:shd w:val="clear" w:color="auto" w:fill="FFFFFF"/>
+        </w:rPr>
+        <w:t xml:space="preserve">CAST (Num_Action </w:t>
+      </w:r>
+      <w:r>
+        <w:rPr>
+          <w:rStyle w:val="pl-k"/>
+          <w:rFonts w:ascii="Consolas" w:hAnsi="Consolas"/>
+          <w:sz w:val="18"/>
+          <w:szCs w:val="18"/>
+          <w:shd w:val="clear" w:color="auto" w:fill="FFFFFF"/>
+        </w:rPr>
+        <w:t>as</w:t>
+      </w:r>
+      <w:r>
+        <w:rPr>
+          <w:rFonts w:ascii="Consolas" w:hAnsi="Consolas"/>
+          <w:color w:val="24292F"/>
+          <w:sz w:val="18"/>
+          <w:szCs w:val="18"/>
+          <w:shd w:val="clear" w:color="auto" w:fill="FFFFFF"/>
+        </w:rPr>
+        <w:t xml:space="preserve"> float), </w:t>
+      </w:r>
+      <w:r>
+        <w:rPr>
+          <w:rStyle w:val="pl-c1"/>
+          <w:rFonts w:ascii="Consolas" w:hAnsi="Consolas"/>
+          <w:sz w:val="18"/>
+          <w:szCs w:val="18"/>
+          <w:shd w:val="clear" w:color="auto" w:fill="FFFFFF"/>
+        </w:rPr>
+        <w:t>2</w:t>
+      </w:r>
+      <w:r>
+        <w:rPr>
+          <w:rFonts w:ascii="Consolas" w:hAnsi="Consolas"/>
+          <w:color w:val="24292F"/>
+          <w:sz w:val="18"/>
+          <w:szCs w:val="18"/>
+          <w:shd w:val="clear" w:color="auto" w:fill="FFFFFF"/>
+        </w:rPr>
+        <w:t>)</w:t>
+      </w:r>
+      <w:r>
+        <w:rPr>
+          <w:rFonts w:ascii="Consolas" w:hAnsi="Consolas" w:cs="Consolas"/>
+          <w:color w:val="000000"/>
+          <w:sz w:val="19"/>
+          <w:szCs w:val="19"/>
+        </w:rPr>
+        <w:t xml:space="preserve"> </w:t>
       </w:r>
       <w:r>
         <w:rPr>
@@ -5647,6 +5675,7 @@
       <w:r>
         <w:rPr>
           <w:rFonts w:ascii="Arial" w:eastAsia="Times New Roman" w:hAnsi="Arial" w:cs="Arial"/>
+          <w:noProof/>
           <w:color w:val="05192D"/>
           <w:sz w:val="24"/>
           <w:szCs w:val="24"/>
@@ -6820,6 +6849,16 @@
       </w:tblBorders>
     </w:tblPr>
   </w:style>
+  <w:style w:type="character" w:customStyle="1" w:styleId="pl-k">
+    <w:name w:val="pl-k"/>
+    <w:basedOn w:val="VarsaylanParagrafYazTipi"/>
+    <w:rsid w:val="006A492D"/>
+  </w:style>
+  <w:style w:type="character" w:customStyle="1" w:styleId="pl-c1">
+    <w:name w:val="pl-c1"/>
+    <w:basedOn w:val="VarsaylanParagrafYazTipi"/>
+    <w:rsid w:val="006A492D"/>
+  </w:style>
 </w:styles>
 </file>
 
